--- a/TraLoiCauHoi/NgoVanHau_C1_CauHoi.docx
+++ b/TraLoiCauHoi/NgoVanHau_C1_CauHoi.docx
@@ -439,65 +439,65 @@
           </w:tcPr>
           <w:p>
             <w:r>
+              <w:t>Lưu thông thường</w:t>
+            </w:r>
+          </w:p>
+        </w:tc>
+        <w:tc>
+          <w:tcPr>
+            <w:tcW w:w="4675" w:type="dxa"/>
+          </w:tcPr>
+          <w:p>
+            <w:r>
+              <w:t>Lưu sử dụng kiểu struct</w:t>
+            </w:r>
+          </w:p>
+        </w:tc>
+      </w:tr>
+      <w:tr>
+        <w:tc>
+          <w:tcPr>
+            <w:tcW w:w="4675" w:type="dxa"/>
+          </w:tcPr>
+          <w:p>
+            <w:r>
+              <w:t>Int mssv1;</w:t>
+            </w:r>
+          </w:p>
+          <w:p>
+            <w:r>
+              <w:t>Int namSinh1;</w:t>
+            </w:r>
+          </w:p>
+          <w:p>
+            <w:r>
+              <w:t>String tenSv1</w:t>
+            </w:r>
+          </w:p>
+        </w:tc>
+        <w:tc>
+          <w:tcPr>
+            <w:tcW w:w="4675" w:type="dxa"/>
+            <w:vMerge w:val="restart"/>
+          </w:tcPr>
+          <w:p>
+            <w:r>
+              <w:t>Struct sinhVien</w:t>
+            </w:r>
+          </w:p>
+          <w:p>
+            <w:r>
+              <w:t>{</w:t>
+            </w:r>
+          </w:p>
+          <w:p>
+            <w:r>
+              <w:t xml:space="preserve">         Int mssv1;</w:t>
+            </w:r>
+          </w:p>
+          <w:p>
+            <w:r>
               <w:lastRenderedPageBreak/>
-              <w:t>Lưu thông thường</w:t>
-            </w:r>
-          </w:p>
-        </w:tc>
-        <w:tc>
-          <w:tcPr>
-            <w:tcW w:w="4675" w:type="dxa"/>
-          </w:tcPr>
-          <w:p>
-            <w:r>
-              <w:t>Lưu sử dụng kiểu struct</w:t>
-            </w:r>
-          </w:p>
-        </w:tc>
-      </w:tr>
-      <w:tr>
-        <w:tc>
-          <w:tcPr>
-            <w:tcW w:w="4675" w:type="dxa"/>
-          </w:tcPr>
-          <w:p>
-            <w:r>
-              <w:t>Int mssv1;</w:t>
-            </w:r>
-          </w:p>
-          <w:p>
-            <w:r>
-              <w:t>Int namSinh1;</w:t>
-            </w:r>
-          </w:p>
-          <w:p>
-            <w:r>
-              <w:t>String tenSv1</w:t>
-            </w:r>
-          </w:p>
-        </w:tc>
-        <w:tc>
-          <w:tcPr>
-            <w:tcW w:w="4675" w:type="dxa"/>
-            <w:vMerge w:val="restart"/>
-          </w:tcPr>
-          <w:p>
-            <w:r>
-              <w:t>Struct sinhVien</w:t>
-            </w:r>
-          </w:p>
-          <w:p>
-            <w:r>
-              <w:t>{</w:t>
-            </w:r>
-          </w:p>
-          <w:p>
-            <w:r>
-              <w:t xml:space="preserve">         Int mssv1;</w:t>
-            </w:r>
-          </w:p>
-          <w:p>
-            <w:r>
               <w:t xml:space="preserve">         Int namSinh1;</w:t>
             </w:r>
           </w:p>
@@ -520,6 +520,7 @@
           </w:tcPr>
           <w:p>
             <w:r>
+              <w:lastRenderedPageBreak/>
               <w:t>Int mssv2;</w:t>
             </w:r>
           </w:p>
@@ -937,7 +938,10 @@
           </w:tcPr>
           <w:p>
             <w:r>
-              <w:t>(0</w:t>
+              <w:t>(</w:t>
+            </w:r>
+            <w:r>
+              <w:t>1</w:t>
             </w:r>
             <w:r>
               <w:t>*2</w:t>
@@ -971,7 +975,10 @@
               <w:t>(</w:t>
             </w:r>
             <w:r>
-              <w:t>1*2</w:t>
+              <w:t>2</w:t>
+            </w:r>
+            <w:r>
+              <w:t>*2</w:t>
             </w:r>
             <w:r>
               <w:t>+1)*</w:t>
@@ -1005,7 +1012,13 @@
           </w:tcPr>
           <w:p>
             <w:r>
-              <w:t>(2*2+1)*3+1</w:t>
+              <w:t>(</w:t>
+            </w:r>
+            <w:r>
+              <w:t>3</w:t>
+            </w:r>
+            <w:r>
+              <w:t>*2+1)*3+1</w:t>
             </w:r>
           </w:p>
         </w:tc>
@@ -1030,7 +1043,13 @@
           </w:tcPr>
           <w:p>
             <w:r>
-              <w:t>(3*2+1)*4+1</w:t>
+              <w:t>(</w:t>
+            </w:r>
+            <w:r>
+              <w:t>4</w:t>
+            </w:r>
+            <w:r>
+              <w:t>*2+1)*4+1</w:t>
             </w:r>
           </w:p>
         </w:tc>
@@ -1042,7 +1061,10 @@
           </w:tcPr>
           <w:p>
             <w:r>
-              <w:t>………………………..</w:t>
+              <w:t>………………………</w:t>
+            </w:r>
+            <w:r>
+              <w:t>…</w:t>
             </w:r>
           </w:p>
         </w:tc>
@@ -1050,7 +1072,11 @@
           <w:tcPr>
             <w:tcW w:w="2835" w:type="dxa"/>
           </w:tcPr>
-          <w:p/>
+          <w:p>
+            <w:r>
+              <w:t>…………………………</w:t>
+            </w:r>
+          </w:p>
         </w:tc>
       </w:tr>
       <w:tr>
@@ -1079,19 +1105,34 @@
               <w:t>n</w:t>
             </w:r>
             <w:r>
-              <w:t>-2)</w:t>
+              <w:t>-</w:t>
+            </w:r>
+            <w:r>
+              <w:t>1</w:t>
+            </w:r>
+            <w:r>
+              <w:t>)</w:t>
             </w:r>
             <w:r>
               <w:t>*2</w:t>
             </w:r>
             <w:r>
-              <w:t>+1)*(n-1)+1</w:t>
+              <w:t>+1)*(n-</w:t>
+            </w:r>
+            <w:r>
+              <w:t>1</w:t>
+            </w:r>
+            <w:r>
+              <w:t>)+1</w:t>
             </w:r>
           </w:p>
         </w:tc>
       </w:tr>
     </w:tbl>
-    <w:p/>
+    <w:p>
+      <w:bookmarkStart w:id="0" w:name="_GoBack"/>
+      <w:bookmarkEnd w:id="0"/>
+    </w:p>
     <w:p>
       <w:r>
         <w:t>T(n)=</w:t>
@@ -1100,21 +1141,23 @@
         <w:t xml:space="preserve"> </w:t>
       </w:r>
       <w:r>
-        <w:t>((n-2)*2+1)*(n-1)+1</w:t>
+        <w:t>((n-</w:t>
       </w:r>
       <w:r>
-        <w:t xml:space="preserve"> ~ O(n2</w:t>
+        <w:t>1</w:t>
       </w:r>
-      <w:bookmarkStart w:id="0" w:name="_GoBack"/>
-      <w:bookmarkEnd w:id="0"/>
       <w:r>
-        <w:t>)</w:t>
+        <w:t>)*2+1)*(n-1)+1</w:t>
+      </w:r>
+      <w:r>
+        <w:t xml:space="preserve"> ~ O(n2)</w:t>
       </w:r>
     </w:p>
     <w:p/>
+    <w:p/>
     <w:sectPr>
       <w:pgSz w:w="12240" w:h="15840"/>
-      <w:pgMar w:top="1440" w:right="1440" w:bottom="1135" w:left="1440" w:header="720" w:footer="720" w:gutter="0"/>
+      <w:pgMar w:top="1440" w:right="1440" w:bottom="0" w:left="1440" w:header="720" w:footer="720" w:gutter="0"/>
       <w:cols w:space="720"/>
       <w:docGrid w:linePitch="360"/>
     </w:sectPr>
